--- a/praticaweb/modelli/Verbale ACP Rinviata.docx
+++ b/praticaweb/modelli/Verbale ACP Rinviata.docx
@@ -1,6 +1,6 @@
 
 <file path=word/document.xml><?xml version="1.0" encoding="utf-8"?>
-<w:document xmlns:ve="http://schemas.openxmlformats.org/markup-compatibility/2006" xmlns:o="urn:schemas-microsoft-com:office:office" xmlns:r="http://schemas.openxmlformats.org/officeDocument/2006/relationships" xmlns:m="http://schemas.openxmlformats.org/officeDocument/2006/math" xmlns:v="urn:schemas-microsoft-com:vml" xmlns:wp="http://schemas.openxmlformats.org/drawingml/2006/wordprocessingDrawing" xmlns:w10="urn:schemas-microsoft-com:office:word" xmlns:w="http://schemas.openxmlformats.org/wordprocessingml/2006/main" xmlns:wne="http://schemas.microsoft.com/office/word/2006/wordml">
+<w:document xmlns:wpc="http://schemas.microsoft.com/office/word/2010/wordprocessingCanvas" xmlns:mc="http://schemas.openxmlformats.org/markup-compatibility/2006" xmlns:o="urn:schemas-microsoft-com:office:office" xmlns:r="http://schemas.openxmlformats.org/officeDocument/2006/relationships" xmlns:m="http://schemas.openxmlformats.org/officeDocument/2006/math" xmlns:v="urn:schemas-microsoft-com:vml" xmlns:wp14="http://schemas.microsoft.com/office/word/2010/wordprocessingDrawing" xmlns:wp="http://schemas.openxmlformats.org/drawingml/2006/wordprocessingDrawing" xmlns:w10="urn:schemas-microsoft-com:office:word" xmlns:w="http://schemas.openxmlformats.org/wordprocessingml/2006/main" xmlns:w14="http://schemas.microsoft.com/office/word/2010/wordml" xmlns:wpg="http://schemas.microsoft.com/office/word/2010/wordprocessingGroup" xmlns:wpi="http://schemas.microsoft.com/office/word/2010/wordprocessingInk" xmlns:wne="http://schemas.microsoft.com/office/word/2006/wordml" xmlns:wps="http://schemas.microsoft.com/office/word/2010/wordprocessingShape" mc:Ignorable="w14 wp14">
   <w:body>
     <w:p>
       <w:pPr>
@@ -75,27 +75,7 @@
           <w:sz w:val="22"/>
           <w:szCs w:val="22"/>
         </w:rPr>
-        <w:t xml:space="preserve">RELAZIONE TECNICO-ILLUSTRATIVA </w:t>
-      </w:r>
-      <w:proofErr w:type="spellStart"/>
-      <w:r>
-        <w:rPr>
-          <w:rFonts w:ascii="Arial" w:hAnsi="Arial" w:cs="Arial"/>
-          <w:b/>
-          <w:sz w:val="22"/>
-          <w:szCs w:val="22"/>
-        </w:rPr>
-        <w:t>DI</w:t>
-      </w:r>
-      <w:proofErr w:type="spellEnd"/>
-      <w:r>
-        <w:rPr>
-          <w:rFonts w:ascii="Arial" w:hAnsi="Arial" w:cs="Arial"/>
-          <w:b/>
-          <w:sz w:val="22"/>
-          <w:szCs w:val="22"/>
-        </w:rPr>
-        <w:t xml:space="preserve"> ACCERTAMENTO COMPATIBILITÀ PAESAGGISTICA</w:t>
+        <w:t>RELAZIONE TECNICO-ILLUSTRATIVA DI ACCERTAMENTO COMPATIBILITÀ PAESAGGISTICA</w:t>
       </w:r>
     </w:p>
     <w:p>
@@ -303,6 +283,7 @@
         <w:jc w:val="center"/>
         <w:rPr>
           <w:rFonts w:ascii="Arial" w:hAnsi="Arial" w:cs="Arial"/>
+          <w:b/>
           <w:sz w:val="22"/>
           <w:szCs w:val="22"/>
           <w:u w:val="single"/>
@@ -311,6 +292,7 @@
       <w:r>
         <w:rPr>
           <w:rFonts w:ascii="Arial" w:hAnsi="Arial" w:cs="Arial"/>
+          <w:b/>
           <w:sz w:val="22"/>
           <w:szCs w:val="22"/>
           <w:u w:val="single"/>
@@ -560,25 +542,7 @@
           <w:sz w:val="22"/>
           <w:szCs w:val="22"/>
         </w:rPr>
-        <w:t xml:space="preserve">A norma dell’art. 11 della </w:t>
-      </w:r>
-      <w:proofErr w:type="spellStart"/>
-      <w:r>
-        <w:rPr>
-          <w:rFonts w:ascii="Arial" w:hAnsi="Arial" w:cs="Arial"/>
-          <w:sz w:val="22"/>
-          <w:szCs w:val="22"/>
-        </w:rPr>
-        <w:t>L.R.</w:t>
-      </w:r>
-      <w:proofErr w:type="spellEnd"/>
-      <w:r>
-        <w:rPr>
-          <w:rFonts w:ascii="Arial" w:hAnsi="Arial" w:cs="Arial"/>
-          <w:sz w:val="22"/>
-          <w:szCs w:val="22"/>
-        </w:rPr>
-        <w:t xml:space="preserve"> 13/2014 si chiede il parere in merito all’ammissibilità sotto il profilo paesaggistico degli interventi in oggetto della Commissione locale per il Paesaggio.</w:t>
+        <w:t>A norma dell’art. 11 della L.R. 13/2014 si chiede il parere in merito all’ammissibilità sotto il profilo paesaggistico degli interventi in oggetto della Commissione locale per il Paesaggio.</w:t>
       </w:r>
     </w:p>
     <w:p>
@@ -631,7 +595,7 @@
           <w:insideH w:val="none" w:sz="0" w:space="0" w:color="auto"/>
           <w:insideV w:val="none" w:sz="0" w:space="0" w:color="auto"/>
         </w:tblBorders>
-        <w:tblLook w:val="04A0"/>
+        <w:tblLook w:val="04A0" w:firstRow="1" w:lastRow="0" w:firstColumn="1" w:lastColumn="0" w:noHBand="0" w:noVBand="1"/>
       </w:tblPr>
       <w:tblGrid>
         <w:gridCol w:w="4889"/>
@@ -924,7 +888,7 @@
           <w:left w:w="70" w:type="dxa"/>
           <w:right w:w="70" w:type="dxa"/>
         </w:tblCellMar>
-        <w:tblLook w:val="0000"/>
+        <w:tblLook w:val="0000" w:firstRow="0" w:lastRow="0" w:firstColumn="0" w:lastColumn="0" w:noHBand="0" w:noVBand="0"/>
       </w:tblPr>
       <w:tblGrid>
         <w:gridCol w:w="4996"/>
@@ -991,6 +955,7 @@
             <w:pPr>
               <w:rPr>
                 <w:rFonts w:ascii="Arial" w:hAnsi="Arial" w:cs="Arial"/>
+                <w:i/>
                 <w:sz w:val="22"/>
                 <w:szCs w:val="22"/>
               </w:rPr>
@@ -998,32 +963,18 @@
             <w:r>
               <w:rPr>
                 <w:rFonts w:ascii="Arial" w:hAnsi="Arial" w:cs="Arial"/>
-                <w:sz w:val="22"/>
-                <w:szCs w:val="22"/>
-              </w:rPr>
-              <w:t>Arch. Alberto</w:t>
-            </w:r>
-            <w:r>
-              <w:rPr>
-                <w:rFonts w:ascii="Arial" w:hAnsi="Arial" w:cs="Arial"/>
-                <w:sz w:val="22"/>
-                <w:szCs w:val="22"/>
-              </w:rPr>
-              <w:t xml:space="preserve"> </w:t>
-            </w:r>
-            <w:r>
-              <w:rPr>
-                <w:rFonts w:ascii="Arial" w:hAnsi="Arial" w:cs="Arial"/>
-                <w:sz w:val="22"/>
-                <w:szCs w:val="22"/>
-              </w:rPr>
-              <w:t>PULINETTI</w:t>
+                <w:i/>
+                <w:sz w:val="22"/>
+                <w:szCs w:val="22"/>
+              </w:rPr>
+              <w:t>Arch. Alberto PULINETTI</w:t>
             </w:r>
           </w:p>
           <w:p>
             <w:pPr>
               <w:rPr>
                 <w:rFonts w:ascii="Arial" w:hAnsi="Arial" w:cs="Arial"/>
+                <w:i/>
                 <w:sz w:val="22"/>
                 <w:szCs w:val="22"/>
               </w:rPr>
@@ -1031,32 +982,18 @@
             <w:r>
               <w:rPr>
                 <w:rFonts w:ascii="Arial" w:hAnsi="Arial" w:cs="Arial"/>
-                <w:sz w:val="22"/>
-                <w:szCs w:val="22"/>
-              </w:rPr>
-              <w:t>Arch. Giovanni</w:t>
-            </w:r>
-            <w:r>
-              <w:rPr>
-                <w:rFonts w:ascii="Arial" w:hAnsi="Arial" w:cs="Arial"/>
-                <w:sz w:val="22"/>
-                <w:szCs w:val="22"/>
-              </w:rPr>
-              <w:t xml:space="preserve"> </w:t>
-            </w:r>
-            <w:r>
-              <w:rPr>
-                <w:rFonts w:ascii="Arial" w:hAnsi="Arial" w:cs="Arial"/>
-                <w:sz w:val="22"/>
-                <w:szCs w:val="22"/>
-              </w:rPr>
-              <w:t>SALESI</w:t>
+                <w:i/>
+                <w:sz w:val="22"/>
+                <w:szCs w:val="22"/>
+              </w:rPr>
+              <w:t>Arch. Giovanni SALESI</w:t>
             </w:r>
           </w:p>
           <w:p>
             <w:pPr>
               <w:rPr>
                 <w:rFonts w:ascii="Arial" w:hAnsi="Arial" w:cs="Arial"/>
+                <w:i/>
                 <w:sz w:val="22"/>
                 <w:szCs w:val="22"/>
               </w:rPr>
@@ -1064,32 +1001,38 @@
             <w:r>
               <w:rPr>
                 <w:rFonts w:ascii="Arial" w:hAnsi="Arial" w:cs="Arial"/>
-                <w:sz w:val="22"/>
-                <w:szCs w:val="22"/>
-              </w:rPr>
-              <w:t>Ing. Franco</w:t>
+                <w:i/>
+                <w:sz w:val="22"/>
+                <w:szCs w:val="22"/>
+              </w:rPr>
+              <w:t xml:space="preserve">Dott. </w:t>
             </w:r>
+            <w:proofErr w:type="spellStart"/>
             <w:r>
               <w:rPr>
                 <w:rFonts w:ascii="Arial" w:hAnsi="Arial" w:cs="Arial"/>
-                <w:sz w:val="22"/>
-                <w:szCs w:val="22"/>
-              </w:rPr>
-              <w:t xml:space="preserve"> </w:t>
+                <w:i/>
+                <w:sz w:val="22"/>
+                <w:szCs w:val="22"/>
+              </w:rPr>
+              <w:t>Agr</w:t>
             </w:r>
+            <w:proofErr w:type="spellEnd"/>
             <w:r>
               <w:rPr>
                 <w:rFonts w:ascii="Arial" w:hAnsi="Arial" w:cs="Arial"/>
-                <w:sz w:val="22"/>
-                <w:szCs w:val="22"/>
-              </w:rPr>
-              <w:t>FORMAGGINI</w:t>
+                <w:i/>
+                <w:sz w:val="22"/>
+                <w:szCs w:val="22"/>
+              </w:rPr>
+              <w:t>. Renato VERUGGIO</w:t>
             </w:r>
           </w:p>
           <w:p>
             <w:pPr>
               <w:rPr>
                 <w:rFonts w:ascii="Arial" w:hAnsi="Arial" w:cs="Arial"/>
+                <w:i/>
                 <w:sz w:val="22"/>
                 <w:szCs w:val="22"/>
               </w:rPr>
@@ -1097,6 +1040,7 @@
             <w:r>
               <w:rPr>
                 <w:rFonts w:ascii="Arial" w:hAnsi="Arial" w:cs="Arial"/>
+                <w:i/>
                 <w:sz w:val="22"/>
                 <w:szCs w:val="22"/>
               </w:rPr>
@@ -1106,35 +1050,21 @@
             <w:r>
               <w:rPr>
                 <w:rFonts w:ascii="Arial" w:hAnsi="Arial" w:cs="Arial"/>
-                <w:sz w:val="22"/>
-                <w:szCs w:val="22"/>
-              </w:rPr>
-              <w:t>Agr</w:t>
+                <w:i/>
+                <w:sz w:val="22"/>
+                <w:szCs w:val="22"/>
+              </w:rPr>
+              <w:t>Geol</w:t>
             </w:r>
             <w:proofErr w:type="spellEnd"/>
             <w:r>
               <w:rPr>
                 <w:rFonts w:ascii="Arial" w:hAnsi="Arial" w:cs="Arial"/>
-                <w:sz w:val="22"/>
-                <w:szCs w:val="22"/>
-              </w:rPr>
-              <w:t>. Renato</w:t>
-            </w:r>
-            <w:r>
-              <w:rPr>
-                <w:rFonts w:ascii="Arial" w:hAnsi="Arial" w:cs="Arial"/>
-                <w:sz w:val="22"/>
-                <w:szCs w:val="22"/>
-              </w:rPr>
-              <w:t xml:space="preserve"> </w:t>
-            </w:r>
-            <w:r>
-              <w:rPr>
-                <w:rFonts w:ascii="Arial" w:hAnsi="Arial" w:cs="Arial"/>
-                <w:sz w:val="22"/>
-                <w:szCs w:val="22"/>
-              </w:rPr>
-              <w:t>VERUGGIO</w:t>
+                <w:i/>
+                <w:sz w:val="22"/>
+                <w:szCs w:val="22"/>
+              </w:rPr>
+              <w:t>. Marco MARTOLINI</w:t>
             </w:r>
           </w:p>
           <w:p>
@@ -1148,26 +1078,11 @@
             <w:r>
               <w:rPr>
                 <w:rFonts w:ascii="Arial" w:hAnsi="Arial" w:cs="Arial"/>
-                <w:sz w:val="22"/>
-                <w:szCs w:val="22"/>
-              </w:rPr>
-              <w:t>Dott. Geol. Marco</w:t>
-            </w:r>
-            <w:r>
-              <w:rPr>
-                <w:rFonts w:ascii="Arial" w:hAnsi="Arial" w:cs="Arial"/>
-                <w:sz w:val="22"/>
-                <w:szCs w:val="22"/>
-              </w:rPr>
-              <w:t xml:space="preserve"> </w:t>
-            </w:r>
-            <w:r>
-              <w:rPr>
-                <w:rFonts w:ascii="Arial" w:hAnsi="Arial" w:cs="Arial"/>
-                <w:sz w:val="22"/>
-                <w:szCs w:val="22"/>
-              </w:rPr>
-              <w:t>MARTOLINI</w:t>
+                <w:i/>
+                <w:sz w:val="22"/>
+                <w:szCs w:val="22"/>
+              </w:rPr>
+              <w:t>Geom. Gianfranco ADAMI</w:t>
             </w:r>
           </w:p>
         </w:tc>
@@ -1179,6 +1094,7 @@
             <w:pPr>
               <w:rPr>
                 <w:rFonts w:ascii="Arial" w:hAnsi="Arial" w:cs="Arial"/>
+                <w:i/>
                 <w:sz w:val="22"/>
                 <w:szCs w:val="22"/>
               </w:rPr>
@@ -1186,32 +1102,18 @@
             <w:r>
               <w:rPr>
                 <w:rFonts w:ascii="Arial" w:hAnsi="Arial" w:cs="Arial"/>
-                <w:sz w:val="22"/>
-                <w:szCs w:val="22"/>
-              </w:rPr>
-              <w:t>Arch. Alberto</w:t>
-            </w:r>
-            <w:r>
-              <w:rPr>
-                <w:rFonts w:ascii="Arial" w:hAnsi="Arial" w:cs="Arial"/>
-                <w:sz w:val="22"/>
-                <w:szCs w:val="22"/>
-              </w:rPr>
-              <w:t xml:space="preserve"> </w:t>
-            </w:r>
-            <w:r>
-              <w:rPr>
-                <w:rFonts w:ascii="Arial" w:hAnsi="Arial" w:cs="Arial"/>
-                <w:sz w:val="22"/>
-                <w:szCs w:val="22"/>
-              </w:rPr>
-              <w:t>PULINETTI</w:t>
+                <w:i/>
+                <w:sz w:val="22"/>
+                <w:szCs w:val="22"/>
+              </w:rPr>
+              <w:t>Arch. Alberto PULINETTI</w:t>
             </w:r>
           </w:p>
           <w:p>
             <w:pPr>
               <w:rPr>
                 <w:rFonts w:ascii="Arial" w:hAnsi="Arial" w:cs="Arial"/>
+                <w:i/>
                 <w:sz w:val="22"/>
                 <w:szCs w:val="22"/>
               </w:rPr>
@@ -1219,32 +1121,18 @@
             <w:r>
               <w:rPr>
                 <w:rFonts w:ascii="Arial" w:hAnsi="Arial" w:cs="Arial"/>
-                <w:sz w:val="22"/>
-                <w:szCs w:val="22"/>
-              </w:rPr>
-              <w:t>Arch. Giovanni</w:t>
-            </w:r>
-            <w:r>
-              <w:rPr>
-                <w:rFonts w:ascii="Arial" w:hAnsi="Arial" w:cs="Arial"/>
-                <w:sz w:val="22"/>
-                <w:szCs w:val="22"/>
-              </w:rPr>
-              <w:t xml:space="preserve"> </w:t>
-            </w:r>
-            <w:r>
-              <w:rPr>
-                <w:rFonts w:ascii="Arial" w:hAnsi="Arial" w:cs="Arial"/>
-                <w:sz w:val="22"/>
-                <w:szCs w:val="22"/>
-              </w:rPr>
-              <w:t>SALESI</w:t>
+                <w:i/>
+                <w:sz w:val="22"/>
+                <w:szCs w:val="22"/>
+              </w:rPr>
+              <w:t>Arch. Giovanni SALESI</w:t>
             </w:r>
           </w:p>
           <w:p>
             <w:pPr>
               <w:rPr>
                 <w:rFonts w:ascii="Arial" w:hAnsi="Arial" w:cs="Arial"/>
+                <w:i/>
                 <w:sz w:val="22"/>
                 <w:szCs w:val="22"/>
               </w:rPr>
@@ -1252,32 +1140,38 @@
             <w:r>
               <w:rPr>
                 <w:rFonts w:ascii="Arial" w:hAnsi="Arial" w:cs="Arial"/>
-                <w:sz w:val="22"/>
-                <w:szCs w:val="22"/>
-              </w:rPr>
-              <w:t>Ing. Franco</w:t>
+                <w:i/>
+                <w:sz w:val="22"/>
+                <w:szCs w:val="22"/>
+              </w:rPr>
+              <w:t xml:space="preserve">Dott. </w:t>
             </w:r>
+            <w:proofErr w:type="spellStart"/>
             <w:r>
               <w:rPr>
                 <w:rFonts w:ascii="Arial" w:hAnsi="Arial" w:cs="Arial"/>
-                <w:sz w:val="22"/>
-                <w:szCs w:val="22"/>
-              </w:rPr>
-              <w:t xml:space="preserve"> </w:t>
+                <w:i/>
+                <w:sz w:val="22"/>
+                <w:szCs w:val="22"/>
+              </w:rPr>
+              <w:t>Agr</w:t>
             </w:r>
+            <w:proofErr w:type="spellEnd"/>
             <w:r>
               <w:rPr>
                 <w:rFonts w:ascii="Arial" w:hAnsi="Arial" w:cs="Arial"/>
-                <w:sz w:val="22"/>
-                <w:szCs w:val="22"/>
-              </w:rPr>
-              <w:t>FORMAGGINI</w:t>
+                <w:i/>
+                <w:sz w:val="22"/>
+                <w:szCs w:val="22"/>
+              </w:rPr>
+              <w:t>. Renato VERUGGIO</w:t>
             </w:r>
           </w:p>
           <w:p>
             <w:pPr>
               <w:rPr>
                 <w:rFonts w:ascii="Arial" w:hAnsi="Arial" w:cs="Arial"/>
+                <w:i/>
                 <w:sz w:val="22"/>
                 <w:szCs w:val="22"/>
               </w:rPr>
@@ -1285,6 +1179,7 @@
             <w:r>
               <w:rPr>
                 <w:rFonts w:ascii="Arial" w:hAnsi="Arial" w:cs="Arial"/>
+                <w:i/>
                 <w:sz w:val="22"/>
                 <w:szCs w:val="22"/>
               </w:rPr>
@@ -1294,35 +1189,21 @@
             <w:r>
               <w:rPr>
                 <w:rFonts w:ascii="Arial" w:hAnsi="Arial" w:cs="Arial"/>
-                <w:sz w:val="22"/>
-                <w:szCs w:val="22"/>
-              </w:rPr>
-              <w:t>Agr</w:t>
+                <w:i/>
+                <w:sz w:val="22"/>
+                <w:szCs w:val="22"/>
+              </w:rPr>
+              <w:t>Geol</w:t>
             </w:r>
             <w:proofErr w:type="spellEnd"/>
             <w:r>
               <w:rPr>
                 <w:rFonts w:ascii="Arial" w:hAnsi="Arial" w:cs="Arial"/>
-                <w:sz w:val="22"/>
-                <w:szCs w:val="22"/>
-              </w:rPr>
-              <w:t>. Renato</w:t>
-            </w:r>
-            <w:r>
-              <w:rPr>
-                <w:rFonts w:ascii="Arial" w:hAnsi="Arial" w:cs="Arial"/>
-                <w:sz w:val="22"/>
-                <w:szCs w:val="22"/>
-              </w:rPr>
-              <w:t xml:space="preserve"> </w:t>
-            </w:r>
-            <w:r>
-              <w:rPr>
-                <w:rFonts w:ascii="Arial" w:hAnsi="Arial" w:cs="Arial"/>
-                <w:sz w:val="22"/>
-                <w:szCs w:val="22"/>
-              </w:rPr>
-              <w:t>VERUGGIO</w:t>
+                <w:i/>
+                <w:sz w:val="22"/>
+                <w:szCs w:val="22"/>
+              </w:rPr>
+              <w:t>. Marco MARTOLINI</w:t>
             </w:r>
           </w:p>
           <w:p>
@@ -1336,26 +1217,11 @@
             <w:r>
               <w:rPr>
                 <w:rFonts w:ascii="Arial" w:hAnsi="Arial" w:cs="Arial"/>
-                <w:sz w:val="22"/>
-                <w:szCs w:val="22"/>
-              </w:rPr>
-              <w:t>Dott. Geol. Marco</w:t>
-            </w:r>
-            <w:r>
-              <w:rPr>
-                <w:rFonts w:ascii="Arial" w:hAnsi="Arial" w:cs="Arial"/>
-                <w:sz w:val="22"/>
-                <w:szCs w:val="22"/>
-              </w:rPr>
-              <w:t xml:space="preserve"> </w:t>
-            </w:r>
-            <w:r>
-              <w:rPr>
-                <w:rFonts w:ascii="Arial" w:hAnsi="Arial" w:cs="Arial"/>
-                <w:sz w:val="22"/>
-                <w:szCs w:val="22"/>
-              </w:rPr>
-              <w:t>MARTOLINI</w:t>
+                <w:i/>
+                <w:sz w:val="22"/>
+                <w:szCs w:val="22"/>
+              </w:rPr>
+              <w:t>Geom. Gianfranco ADAMI</w:t>
             </w:r>
           </w:p>
         </w:tc>
@@ -1612,6 +1478,16 @@
         <w:t>Data lettura del presente verbale viene approvato e sottoscritto da:</w:t>
       </w:r>
     </w:p>
+    <w:p>
+      <w:pPr>
+        <w:spacing w:before="120" w:after="120"/>
+        <w:rPr>
+          <w:rFonts w:ascii="Arial" w:hAnsi="Arial" w:cs="Arial"/>
+          <w:sz w:val="22"/>
+          <w:szCs w:val="22"/>
+        </w:rPr>
+      </w:pPr>
+    </w:p>
     <w:tbl>
       <w:tblPr>
         <w:tblStyle w:val="Grigliatabella"/>
@@ -1624,7 +1500,7 @@
           <w:insideH w:val="none" w:sz="0" w:space="0" w:color="auto"/>
           <w:insideV w:val="none" w:sz="0" w:space="0" w:color="auto"/>
         </w:tblBorders>
-        <w:tblLook w:val="04A0"/>
+        <w:tblLook w:val="04A0" w:firstRow="1" w:lastRow="0" w:firstColumn="1" w:lastColumn="0" w:noHBand="0" w:noVBand="1"/>
       </w:tblPr>
       <w:tblGrid>
         <w:gridCol w:w="4889"/>
@@ -1640,6 +1516,7 @@
               <w:jc w:val="center"/>
               <w:rPr>
                 <w:rFonts w:ascii="Arial" w:hAnsi="Arial" w:cs="Arial"/>
+                <w:b/>
                 <w:sz w:val="22"/>
                 <w:szCs w:val="22"/>
               </w:rPr>
@@ -1647,6 +1524,7 @@
             <w:r>
               <w:rPr>
                 <w:rFonts w:ascii="Arial" w:hAnsi="Arial" w:cs="Arial"/>
+                <w:b/>
                 <w:sz w:val="22"/>
                 <w:szCs w:val="22"/>
               </w:rPr>
@@ -1683,6 +1561,7 @@
               <w:jc w:val="center"/>
               <w:rPr>
                 <w:rFonts w:ascii="Arial" w:hAnsi="Arial" w:cs="Arial"/>
+                <w:b/>
                 <w:sz w:val="22"/>
                 <w:szCs w:val="22"/>
               </w:rPr>
@@ -1690,6 +1569,7 @@
             <w:r>
               <w:rPr>
                 <w:rFonts w:ascii="Arial" w:hAnsi="Arial" w:cs="Arial"/>
+                <w:b/>
                 <w:sz w:val="22"/>
                 <w:szCs w:val="22"/>
               </w:rPr>
@@ -1747,7 +1627,7 @@
           <w:insideH w:val="none" w:sz="0" w:space="0" w:color="auto"/>
           <w:insideV w:val="none" w:sz="0" w:space="0" w:color="auto"/>
         </w:tblBorders>
-        <w:tblLook w:val="04A0"/>
+        <w:tblLook w:val="04A0" w:firstRow="1" w:lastRow="0" w:firstColumn="1" w:lastColumn="0" w:noHBand="0" w:noVBand="1"/>
       </w:tblPr>
       <w:tblGrid>
         <w:gridCol w:w="5000"/>
@@ -1834,38 +1714,33 @@
       <w:r>
         <w:rPr>
           <w:rFonts w:ascii="Arial" w:hAnsi="Arial" w:cs="Arial"/>
-          <w:sz w:val="22"/>
-          <w:szCs w:val="22"/>
-        </w:rPr>
-        <w:t xml:space="preserve">OGGETTO: Pratica Edilizia n. </w:t>
-      </w:r>
-      <w:r>
-        <w:rPr>
-          <w:rFonts w:ascii="Arial" w:hAnsi="Arial" w:cs="Arial"/>
-          <w:sz w:val="22"/>
-          <w:szCs w:val="22"/>
-        </w:rPr>
-        <w:t>[</w:t>
-      </w:r>
-      <w:r>
-        <w:rPr>
-          <w:rFonts w:ascii="Arial" w:hAnsi="Arial" w:cs="Arial"/>
-          <w:sz w:val="22"/>
-          <w:szCs w:val="22"/>
-        </w:rPr>
-        <w:t>numero</w:t>
-      </w:r>
-      <w:r>
-        <w:rPr>
-          <w:rFonts w:ascii="Arial" w:hAnsi="Arial" w:cs="Arial"/>
-          <w:sz w:val="22"/>
-          <w:szCs w:val="22"/>
-        </w:rPr>
-        <w:t>]</w:t>
-      </w:r>
-      <w:r>
-        <w:rPr>
-          <w:rFonts w:ascii="Arial" w:hAnsi="Arial" w:cs="Arial"/>
+          <w:b/>
+          <w:sz w:val="22"/>
+          <w:szCs w:val="22"/>
+        </w:rPr>
+        <w:t>OGGETTO:</w:t>
+      </w:r>
+      <w:r>
+        <w:rPr>
+          <w:rFonts w:ascii="Arial" w:hAnsi="Arial" w:cs="Arial"/>
+          <w:sz w:val="22"/>
+          <w:szCs w:val="22"/>
+        </w:rPr>
+        <w:t xml:space="preserve"> Pratica Edilizia n. </w:t>
+      </w:r>
+      <w:r>
+        <w:rPr>
+          <w:rFonts w:ascii="Arial" w:hAnsi="Arial" w:cs="Arial"/>
+          <w:b/>
+          <w:sz w:val="22"/>
+          <w:szCs w:val="22"/>
+        </w:rPr>
+        <w:t>[numero]</w:t>
+      </w:r>
+      <w:r>
+        <w:rPr>
+          <w:rFonts w:ascii="Arial" w:hAnsi="Arial" w:cs="Arial"/>
+          <w:b/>
           <w:sz w:val="22"/>
           <w:szCs w:val="22"/>
         </w:rPr>
@@ -1874,6 +1749,7 @@
       <w:r>
         <w:rPr>
           <w:rFonts w:ascii="Arial" w:hAnsi="Arial" w:cs="Arial"/>
+          <w:b/>
           <w:sz w:val="22"/>
           <w:szCs w:val="22"/>
         </w:rPr>
@@ -1882,6 +1758,7 @@
       <w:r>
         <w:rPr>
           <w:rFonts w:ascii="Arial" w:hAnsi="Arial" w:cs="Arial"/>
+          <w:b/>
           <w:sz w:val="22"/>
           <w:szCs w:val="22"/>
         </w:rPr>
@@ -2299,7 +2176,7 @@
           <w:insideH w:val="none" w:sz="0" w:space="0" w:color="auto"/>
           <w:insideV w:val="none" w:sz="0" w:space="0" w:color="auto"/>
         </w:tblBorders>
-        <w:tblLook w:val="04A0"/>
+        <w:tblLook w:val="04A0" w:firstRow="1" w:lastRow="0" w:firstColumn="1" w:lastColumn="0" w:noHBand="0" w:noVBand="1"/>
       </w:tblPr>
       <w:tblGrid>
         <w:gridCol w:w="4889"/>
@@ -2440,7 +2317,7 @@
           <w:insideH w:val="none" w:sz="0" w:space="0" w:color="auto"/>
           <w:insideV w:val="none" w:sz="0" w:space="0" w:color="auto"/>
         </w:tblBorders>
-        <w:tblLook w:val="04A0"/>
+        <w:tblLook w:val="04A0" w:firstRow="1" w:lastRow="0" w:firstColumn="1" w:lastColumn="0" w:noHBand="0" w:noVBand="1"/>
       </w:tblPr>
       <w:tblGrid>
         <w:gridCol w:w="5000"/>
@@ -2524,37 +2401,33 @@
           <w:szCs w:val="22"/>
         </w:rPr>
       </w:pPr>
-      <w:r>
-        <w:rPr>
-          <w:rFonts w:ascii="Arial" w:hAnsi="Arial" w:cs="Arial"/>
-          <w:sz w:val="22"/>
-          <w:szCs w:val="22"/>
-        </w:rPr>
-        <w:t xml:space="preserve">OGGETTO: Pratica Edilizia n. </w:t>
-      </w:r>
-      <w:r>
-        <w:rPr>
-          <w:rFonts w:ascii="Arial" w:hAnsi="Arial" w:cs="Arial"/>
-          <w:sz w:val="22"/>
-          <w:szCs w:val="22"/>
-        </w:rPr>
-        <w:t>[</w:t>
-      </w:r>
-      <w:r>
-        <w:rPr>
-          <w:rFonts w:ascii="Arial" w:hAnsi="Arial" w:cs="Arial"/>
-          <w:sz w:val="22"/>
-          <w:szCs w:val="22"/>
-        </w:rPr>
-        <w:t>numero</w:t>
-      </w:r>
-      <w:r>
-        <w:rPr>
-          <w:rFonts w:ascii="Arial" w:hAnsi="Arial" w:cs="Arial"/>
-          <w:sz w:val="22"/>
-          <w:szCs w:val="22"/>
-        </w:rPr>
-        <w:t>]</w:t>
+      <w:bookmarkStart w:id="0" w:name="_GoBack"/>
+      <w:r>
+        <w:rPr>
+          <w:rFonts w:ascii="Arial" w:hAnsi="Arial" w:cs="Arial"/>
+          <w:b/>
+          <w:sz w:val="22"/>
+          <w:szCs w:val="22"/>
+        </w:rPr>
+        <w:t>OGGETTO:</w:t>
+      </w:r>
+      <w:bookmarkEnd w:id="0"/>
+      <w:r>
+        <w:rPr>
+          <w:rFonts w:ascii="Arial" w:hAnsi="Arial" w:cs="Arial"/>
+          <w:sz w:val="22"/>
+          <w:szCs w:val="22"/>
+        </w:rPr>
+        <w:t xml:space="preserve"> Pratica Edilizia n. </w:t>
+      </w:r>
+      <w:r>
+        <w:rPr>
+          <w:rFonts w:ascii="Arial" w:hAnsi="Arial" w:cs="Arial"/>
+          <w:b/>
+          <w:sz w:val="22"/>
+          <w:szCs w:val="22"/>
+        </w:rPr>
+        <w:t>[numero]</w:t>
       </w:r>
       <w:r>
         <w:rPr>
@@ -2866,25 +2739,7 @@
           <w:sz w:val="22"/>
           <w:szCs w:val="22"/>
         </w:rPr>
-        <w:t xml:space="preserve">Preso atto del decorso dei 90 </w:t>
-      </w:r>
-      <w:proofErr w:type="spellStart"/>
-      <w:r>
-        <w:rPr>
-          <w:rFonts w:ascii="Arial" w:hAnsi="Arial" w:cs="Arial"/>
-          <w:sz w:val="22"/>
-          <w:szCs w:val="22"/>
-        </w:rPr>
-        <w:t>gg</w:t>
-      </w:r>
-      <w:proofErr w:type="spellEnd"/>
-      <w:r>
-        <w:rPr>
-          <w:rFonts w:ascii="Arial" w:hAnsi="Arial" w:cs="Arial"/>
-          <w:sz w:val="22"/>
-          <w:szCs w:val="22"/>
-        </w:rPr>
-        <w:t xml:space="preserve"> dalla ricezione da parte della Soprintendenza per i Beni Architettonici e per il Paesaggio della Liguria degli atti senza che entro tale termine sia pervenuto il prescritto parere ai sensi del comma 5 dell’art. 167 del D. </w:t>
+        <w:t xml:space="preserve">Preso atto del decorso dei 90 gg dalla ricezione da parte della Soprintendenza per i Beni Architettonici e per il Paesaggio della Liguria degli atti senza che entro tale termine sia pervenuto il prescritto parere ai sensi del comma 5 dell’art. 167 del D. </w:t>
       </w:r>
       <w:proofErr w:type="spellStart"/>
       <w:r>
@@ -3026,7 +2881,7 @@
           <w:insideH w:val="none" w:sz="0" w:space="0" w:color="auto"/>
           <w:insideV w:val="none" w:sz="0" w:space="0" w:color="auto"/>
         </w:tblBorders>
-        <w:tblLook w:val="04A0"/>
+        <w:tblLook w:val="04A0" w:firstRow="1" w:lastRow="0" w:firstColumn="1" w:lastColumn="0" w:noHBand="0" w:noVBand="1"/>
       </w:tblPr>
       <w:tblGrid>
         <w:gridCol w:w="4889"/>
@@ -3150,8 +3005,8 @@
       </w:pPr>
     </w:p>
     <w:sectPr>
-      <w:headerReference w:type="first" r:id="rId7"/>
-      <w:footerReference w:type="first" r:id="rId8"/>
+      <w:headerReference w:type="first" r:id="rId8"/>
+      <w:footerReference w:type="first" r:id="rId9"/>
       <w:pgSz w:w="11906" w:h="16838" w:code="9"/>
       <w:pgMar w:top="1191" w:right="1021" w:bottom="851" w:left="1021" w:header="567" w:footer="454" w:gutter="0"/>
       <w:cols w:space="708"/>
@@ -3163,7 +3018,7 @@
 </file>
 
 <file path=word/endnotes.xml><?xml version="1.0" encoding="utf-8"?>
-<w:endnotes xmlns:ve="http://schemas.openxmlformats.org/markup-compatibility/2006" xmlns:o="urn:schemas-microsoft-com:office:office" xmlns:r="http://schemas.openxmlformats.org/officeDocument/2006/relationships" xmlns:m="http://schemas.openxmlformats.org/officeDocument/2006/math" xmlns:v="urn:schemas-microsoft-com:vml" xmlns:wp="http://schemas.openxmlformats.org/drawingml/2006/wordprocessingDrawing" xmlns:w10="urn:schemas-microsoft-com:office:word" xmlns:w="http://schemas.openxmlformats.org/wordprocessingml/2006/main" xmlns:wne="http://schemas.microsoft.com/office/word/2006/wordml">
+<w:endnotes xmlns:wpc="http://schemas.microsoft.com/office/word/2010/wordprocessingCanvas" xmlns:mc="http://schemas.openxmlformats.org/markup-compatibility/2006" xmlns:o="urn:schemas-microsoft-com:office:office" xmlns:r="http://schemas.openxmlformats.org/officeDocument/2006/relationships" xmlns:m="http://schemas.openxmlformats.org/officeDocument/2006/math" xmlns:v="urn:schemas-microsoft-com:vml" xmlns:wp14="http://schemas.microsoft.com/office/word/2010/wordprocessingDrawing" xmlns:wp="http://schemas.openxmlformats.org/drawingml/2006/wordprocessingDrawing" xmlns:w10="urn:schemas-microsoft-com:office:word" xmlns:w="http://schemas.openxmlformats.org/wordprocessingml/2006/main" xmlns:w14="http://schemas.microsoft.com/office/word/2010/wordml" xmlns:wpg="http://schemas.microsoft.com/office/word/2010/wordprocessingGroup" xmlns:wpi="http://schemas.microsoft.com/office/word/2010/wordprocessingInk" xmlns:wne="http://schemas.microsoft.com/office/word/2006/wordml" xmlns:wps="http://schemas.microsoft.com/office/word/2010/wordprocessingShape" mc:Ignorable="w14 wp14">
   <w:endnote w:type="separator" w:id="-1">
     <w:p>
       <w:r>
@@ -3182,7 +3037,7 @@
 </file>
 
 <file path=word/footer1.xml><?xml version="1.0" encoding="utf-8"?>
-<w:ftr xmlns:ve="http://schemas.openxmlformats.org/markup-compatibility/2006" xmlns:o="urn:schemas-microsoft-com:office:office" xmlns:r="http://schemas.openxmlformats.org/officeDocument/2006/relationships" xmlns:m="http://schemas.openxmlformats.org/officeDocument/2006/math" xmlns:v="urn:schemas-microsoft-com:vml" xmlns:wp="http://schemas.openxmlformats.org/drawingml/2006/wordprocessingDrawing" xmlns:w10="urn:schemas-microsoft-com:office:word" xmlns:w="http://schemas.openxmlformats.org/wordprocessingml/2006/main" xmlns:wne="http://schemas.microsoft.com/office/word/2006/wordml">
+<w:ftr xmlns:wpc="http://schemas.microsoft.com/office/word/2010/wordprocessingCanvas" xmlns:mc="http://schemas.openxmlformats.org/markup-compatibility/2006" xmlns:o="urn:schemas-microsoft-com:office:office" xmlns:r="http://schemas.openxmlformats.org/officeDocument/2006/relationships" xmlns:m="http://schemas.openxmlformats.org/officeDocument/2006/math" xmlns:v="urn:schemas-microsoft-com:vml" xmlns:wp14="http://schemas.microsoft.com/office/word/2010/wordprocessingDrawing" xmlns:wp="http://schemas.openxmlformats.org/drawingml/2006/wordprocessingDrawing" xmlns:w10="urn:schemas-microsoft-com:office:word" xmlns:w="http://schemas.openxmlformats.org/wordprocessingml/2006/main" xmlns:w14="http://schemas.microsoft.com/office/word/2010/wordml" xmlns:wpg="http://schemas.microsoft.com/office/word/2010/wordprocessingGroup" xmlns:wpi="http://schemas.microsoft.com/office/word/2010/wordprocessingInk" xmlns:wne="http://schemas.microsoft.com/office/word/2006/wordml" xmlns:wps="http://schemas.microsoft.com/office/word/2010/wordprocessingShape" mc:Ignorable="w14 wp14">
   <w:p>
     <w:pPr>
       <w:pStyle w:val="Pidipagina"/>
@@ -3258,24 +3113,41 @@
       </w:rPr>
       <w:t>/</w:t>
     </w:r>
-    <w:fldSimple w:instr=" NUMPAGES   \* MERGEFORMAT ">
-      <w:r>
-        <w:rPr>
-          <w:rFonts w:ascii="Arial" w:hAnsi="Arial" w:cs="Arial"/>
-          <w:noProof/>
-          <w:color w:val="A6A6A6" w:themeColor="background1" w:themeShade="A6"/>
-          <w:sz w:val="16"/>
-          <w:szCs w:val="16"/>
-        </w:rPr>
-        <w:t>1</w:t>
-      </w:r>
-    </w:fldSimple>
+    <w:r>
+      <w:fldChar w:fldCharType="begin"/>
+    </w:r>
+    <w:r>
+      <w:instrText xml:space="preserve"> NUMPAGES   \* MERGEFORMAT </w:instrText>
+    </w:r>
+    <w:r>
+      <w:fldChar w:fldCharType="separate"/>
+    </w:r>
+    <w:r>
+      <w:rPr>
+        <w:rFonts w:ascii="Arial" w:hAnsi="Arial" w:cs="Arial"/>
+        <w:noProof/>
+        <w:color w:val="A6A6A6" w:themeColor="background1" w:themeShade="A6"/>
+        <w:sz w:val="16"/>
+        <w:szCs w:val="16"/>
+      </w:rPr>
+      <w:t>4</w:t>
+    </w:r>
+    <w:r>
+      <w:rPr>
+        <w:rFonts w:ascii="Arial" w:hAnsi="Arial" w:cs="Arial"/>
+        <w:noProof/>
+        <w:color w:val="A6A6A6" w:themeColor="background1" w:themeShade="A6"/>
+        <w:sz w:val="16"/>
+        <w:szCs w:val="16"/>
+      </w:rPr>
+      <w:fldChar w:fldCharType="end"/>
+    </w:r>
   </w:p>
 </w:ftr>
 </file>
 
 <file path=word/footnotes.xml><?xml version="1.0" encoding="utf-8"?>
-<w:footnotes xmlns:ve="http://schemas.openxmlformats.org/markup-compatibility/2006" xmlns:o="urn:schemas-microsoft-com:office:office" xmlns:r="http://schemas.openxmlformats.org/officeDocument/2006/relationships" xmlns:m="http://schemas.openxmlformats.org/officeDocument/2006/math" xmlns:v="urn:schemas-microsoft-com:vml" xmlns:wp="http://schemas.openxmlformats.org/drawingml/2006/wordprocessingDrawing" xmlns:w10="urn:schemas-microsoft-com:office:word" xmlns:w="http://schemas.openxmlformats.org/wordprocessingml/2006/main" xmlns:wne="http://schemas.microsoft.com/office/word/2006/wordml">
+<w:footnotes xmlns:wpc="http://schemas.microsoft.com/office/word/2010/wordprocessingCanvas" xmlns:mc="http://schemas.openxmlformats.org/markup-compatibility/2006" xmlns:o="urn:schemas-microsoft-com:office:office" xmlns:r="http://schemas.openxmlformats.org/officeDocument/2006/relationships" xmlns:m="http://schemas.openxmlformats.org/officeDocument/2006/math" xmlns:v="urn:schemas-microsoft-com:vml" xmlns:wp14="http://schemas.microsoft.com/office/word/2010/wordprocessingDrawing" xmlns:wp="http://schemas.openxmlformats.org/drawingml/2006/wordprocessingDrawing" xmlns:w10="urn:schemas-microsoft-com:office:word" xmlns:w="http://schemas.openxmlformats.org/wordprocessingml/2006/main" xmlns:w14="http://schemas.microsoft.com/office/word/2010/wordml" xmlns:wpg="http://schemas.microsoft.com/office/word/2010/wordprocessingGroup" xmlns:wpi="http://schemas.microsoft.com/office/word/2010/wordprocessingInk" xmlns:wne="http://schemas.microsoft.com/office/word/2006/wordml" xmlns:wps="http://schemas.microsoft.com/office/word/2010/wordprocessingShape" mc:Ignorable="w14 wp14">
   <w:footnote w:type="separator" w:id="-1">
     <w:p>
       <w:r>
@@ -3294,7 +3166,7 @@
 </file>
 
 <file path=word/header1.xml><?xml version="1.0" encoding="utf-8"?>
-<w:hdr xmlns:ve="http://schemas.openxmlformats.org/markup-compatibility/2006" xmlns:o="urn:schemas-microsoft-com:office:office" xmlns:r="http://schemas.openxmlformats.org/officeDocument/2006/relationships" xmlns:m="http://schemas.openxmlformats.org/officeDocument/2006/math" xmlns:v="urn:schemas-microsoft-com:vml" xmlns:wp="http://schemas.openxmlformats.org/drawingml/2006/wordprocessingDrawing" xmlns:w10="urn:schemas-microsoft-com:office:word" xmlns:w="http://schemas.openxmlformats.org/wordprocessingml/2006/main" xmlns:wne="http://schemas.microsoft.com/office/word/2006/wordml">
+<w:hdr xmlns:wpc="http://schemas.microsoft.com/office/word/2010/wordprocessingCanvas" xmlns:mc="http://schemas.openxmlformats.org/markup-compatibility/2006" xmlns:o="urn:schemas-microsoft-com:office:office" xmlns:r="http://schemas.openxmlformats.org/officeDocument/2006/relationships" xmlns:m="http://schemas.openxmlformats.org/officeDocument/2006/math" xmlns:v="urn:schemas-microsoft-com:vml" xmlns:wp14="http://schemas.microsoft.com/office/word/2010/wordprocessingDrawing" xmlns:wp="http://schemas.openxmlformats.org/drawingml/2006/wordprocessingDrawing" xmlns:w10="urn:schemas-microsoft-com:office:word" xmlns:w="http://schemas.openxmlformats.org/wordprocessingml/2006/main" xmlns:w14="http://schemas.microsoft.com/office/word/2010/wordml" xmlns:wpg="http://schemas.microsoft.com/office/word/2010/wordprocessingGroup" xmlns:wpi="http://schemas.microsoft.com/office/word/2010/wordprocessingInk" xmlns:wne="http://schemas.microsoft.com/office/word/2006/wordml" xmlns:wps="http://schemas.microsoft.com/office/word/2010/wordprocessingShape" mc:Ignorable="w14 wp14">
   <w:p>
     <w:pPr>
       <w:pStyle w:val="Intestazione"/>
@@ -3310,7 +3182,7 @@
         <w:lang w:eastAsia="it-IT"/>
       </w:rPr>
       <w:drawing>
-        <wp:inline distT="0" distB="0" distL="0" distR="0">
+        <wp:inline distT="0" distB="0" distL="0" distR="0" wp14:anchorId="0BB42092" wp14:editId="18523604">
           <wp:extent cx="1628775" cy="781050"/>
           <wp:effectExtent l="19050" t="0" r="9525" b="0"/>
           <wp:docPr id="3" name="Immagine 2" descr="Ste_co blu"/>
@@ -3330,7 +3202,7 @@
                   <a:blip r:embed="rId1" cstate="print">
                     <a:extLst>
                       <a:ext uri="{28A0092B-C50C-407E-A947-70E740481C1C}">
-                        <a14:useLocalDpi xmlns:a14="http://schemas.microsoft.com/office/drawing/2010/main" xmlns:wps="http://schemas.microsoft.com/office/word/2010/wordprocessingShape" xmlns:wpi="http://schemas.microsoft.com/office/word/2010/wordprocessingInk" xmlns:wpg="http://schemas.microsoft.com/office/word/2010/wordprocessingGroup" xmlns:w14="http://schemas.microsoft.com/office/word/2010/wordml" xmlns:w="http://schemas.openxmlformats.org/wordprocessingml/2006/main" xmlns:w10="urn:schemas-microsoft-com:office:word" xmlns:wp14="http://schemas.microsoft.com/office/word/2010/wordprocessingDrawing" xmlns:v="urn:schemas-microsoft-com:vml" xmlns:o="urn:schemas-microsoft-com:office:office" xmlns:mc="http://schemas.openxmlformats.org/markup-compatibility/2006" xmlns:wpc="http://schemas.microsoft.com/office/word/2010/wordprocessingCanvas" xmlns="" val="0"/>
+                        <a14:useLocalDpi xmlns:a14="http://schemas.microsoft.com/office/drawing/2010/main" val="0"/>
                       </a:ext>
                     </a:extLst>
                   </a:blip>
@@ -3358,59 +3230,70 @@
   </w:p>
   <w:p>
     <w:pPr>
-      <w:pStyle w:val="Titolo2"/>
-      <w:keepNext w:val="0"/>
-      <w:widowControl w:val="0"/>
-      <w:spacing w:before="60" w:after="60"/>
-      <w:ind w:left="0"/>
+      <w:tabs>
+        <w:tab w:val="right" w:pos="9923"/>
+      </w:tabs>
       <w:jc w:val="center"/>
       <w:rPr>
         <w:rFonts w:ascii="Arial" w:hAnsi="Arial" w:cs="Arial"/>
-        <w:i w:val="0"/>
+        <w:b/>
+        <w:i/>
+        <w:caps/>
         <w:color w:val="0000FF"/>
-        <w:szCs w:val="28"/>
+        <w:sz w:val="22"/>
+        <w:szCs w:val="22"/>
       </w:rPr>
     </w:pPr>
     <w:r>
       <w:rPr>
         <w:rFonts w:ascii="Arial" w:hAnsi="Arial" w:cs="Arial"/>
-        <w:i w:val="0"/>
+        <w:b/>
+        <w:i/>
+        <w:caps/>
         <w:color w:val="0000FF"/>
-        <w:szCs w:val="28"/>
-      </w:rPr>
-      <w:t>SETTORE TERRITORIO</w:t>
+        <w:sz w:val="22"/>
+        <w:szCs w:val="22"/>
+      </w:rPr>
+      <w:t>settore Servizi alle imprese, al territorio e sviluppo sostenibile</w:t>
     </w:r>
   </w:p>
   <w:p>
     <w:pPr>
-      <w:pStyle w:val="Titolo2"/>
-      <w:keepNext w:val="0"/>
-      <w:widowControl w:val="0"/>
-      <w:spacing w:after="60"/>
-      <w:ind w:left="0"/>
+      <w:tabs>
+        <w:tab w:val="right" w:pos="9923"/>
+      </w:tabs>
       <w:jc w:val="center"/>
       <w:rPr>
         <w:rFonts w:ascii="Arial" w:hAnsi="Arial" w:cs="Arial"/>
-        <w:i w:val="0"/>
+        <w:b/>
+        <w:caps/>
         <w:color w:val="0000FF"/>
-        <w:sz w:val="24"/>
+        <w:sz w:val="28"/>
+        <w:szCs w:val="22"/>
       </w:rPr>
     </w:pPr>
     <w:r>
       <w:rPr>
         <w:rFonts w:ascii="Arial" w:hAnsi="Arial" w:cs="Arial"/>
-        <w:i w:val="0"/>
+        <w:b/>
+        <w:caps/>
         <w:color w:val="0000FF"/>
-        <w:sz w:val="24"/>
-      </w:rPr>
-      <w:t>Procedimenti in Materia Paesaggistica</w:t>
+        <w:sz w:val="28"/>
+        <w:szCs w:val="22"/>
+      </w:rPr>
+      <w:t>SERVIZIO AUTORIZZAZIONI PAESAGGISTICHE E VINCOLI</w:t>
     </w:r>
+  </w:p>
+  <w:p>
+    <w:pPr>
+      <w:pStyle w:val="Intestazione"/>
+    </w:pPr>
   </w:p>
 </w:hdr>
 </file>
 
 <file path=word/numbering.xml><?xml version="1.0" encoding="utf-8"?>
-<w:numbering xmlns:ve="http://schemas.openxmlformats.org/markup-compatibility/2006" xmlns:o="urn:schemas-microsoft-com:office:office" xmlns:r="http://schemas.openxmlformats.org/officeDocument/2006/relationships" xmlns:m="http://schemas.openxmlformats.org/officeDocument/2006/math" xmlns:v="urn:schemas-microsoft-com:vml" xmlns:wp="http://schemas.openxmlformats.org/drawingml/2006/wordprocessingDrawing" xmlns:w10="urn:schemas-microsoft-com:office:word" xmlns:w="http://schemas.openxmlformats.org/wordprocessingml/2006/main" xmlns:wne="http://schemas.microsoft.com/office/word/2006/wordml">
+<w:numbering xmlns:wpc="http://schemas.microsoft.com/office/word/2010/wordprocessingCanvas" xmlns:mc="http://schemas.openxmlformats.org/markup-compatibility/2006" xmlns:o="urn:schemas-microsoft-com:office:office" xmlns:r="http://schemas.openxmlformats.org/officeDocument/2006/relationships" xmlns:m="http://schemas.openxmlformats.org/officeDocument/2006/math" xmlns:v="urn:schemas-microsoft-com:vml" xmlns:wp14="http://schemas.microsoft.com/office/word/2010/wordprocessingDrawing" xmlns:wp="http://schemas.openxmlformats.org/drawingml/2006/wordprocessingDrawing" xmlns:w10="urn:schemas-microsoft-com:office:word" xmlns:w="http://schemas.openxmlformats.org/wordprocessingml/2006/main" xmlns:w14="http://schemas.microsoft.com/office/word/2010/wordml" xmlns:wpg="http://schemas.microsoft.com/office/word/2010/wordprocessingGroup" xmlns:wpi="http://schemas.microsoft.com/office/word/2010/wordprocessingInk" xmlns:wne="http://schemas.microsoft.com/office/word/2006/wordml" xmlns:wps="http://schemas.microsoft.com/office/word/2010/wordprocessingShape" mc:Ignorable="w14 wp14">
   <w:abstractNum w:abstractNumId="0">
     <w:nsid w:val="03C95554"/>
     <w:multiLevelType w:val="hybridMultilevel"/>
@@ -4109,7 +3992,7 @@
 </file>
 
 <file path=word/styles.xml><?xml version="1.0" encoding="utf-8"?>
-<w:styles xmlns:r="http://schemas.openxmlformats.org/officeDocument/2006/relationships" xmlns:w="http://schemas.openxmlformats.org/wordprocessingml/2006/main">
+<w:styles xmlns:mc="http://schemas.openxmlformats.org/markup-compatibility/2006" xmlns:r="http://schemas.openxmlformats.org/officeDocument/2006/relationships" xmlns:w="http://schemas.openxmlformats.org/wordprocessingml/2006/main" xmlns:w14="http://schemas.microsoft.com/office/word/2010/wordml" mc:Ignorable="w14">
   <w:docDefaults>
     <w:rPrDefault>
       <w:rPr>
@@ -4309,7 +4192,6 @@
     <w:uiPriority w:val="99"/>
     <w:semiHidden/>
     <w:unhideWhenUsed/>
-    <w:qFormat/>
     <w:tblPr>
       <w:tblInd w:w="0" w:type="dxa"/>
       <w:tblCellMar>
@@ -4356,7 +4238,6 @@
     <w:basedOn w:val="Normale"/>
     <w:link w:val="PidipaginaCarattere"/>
     <w:uiPriority w:val="99"/>
-    <w:semiHidden/>
     <w:unhideWhenUsed/>
     <w:rsid w:val="0038642D"/>
     <w:pPr>
@@ -4377,7 +4258,6 @@
     <w:basedOn w:val="Carpredefinitoparagrafo"/>
     <w:link w:val="Pidipagina"/>
     <w:uiPriority w:val="99"/>
-    <w:semiHidden/>
     <w:rsid w:val="0038642D"/>
   </w:style>
   <w:style w:type="paragraph" w:styleId="Testofumetto">
@@ -4447,7 +4327,6 @@
       <w:lang w:eastAsia="it-IT"/>
     </w:rPr>
     <w:tblPr>
-      <w:tblInd w:w="0" w:type="dxa"/>
       <w:tblBorders>
         <w:top w:val="single" w:sz="4" w:space="0" w:color="auto"/>
         <w:left w:val="single" w:sz="4" w:space="0" w:color="auto"/>
@@ -4456,12 +4335,355 @@
         <w:insideH w:val="single" w:sz="4" w:space="0" w:color="auto"/>
         <w:insideV w:val="single" w:sz="4" w:space="0" w:color="auto"/>
       </w:tblBorders>
+    </w:tblPr>
+  </w:style>
+</w:styles>
+</file>
+
+<file path=word/stylesWithEffects.xml><?xml version="1.0" encoding="utf-8"?>
+<w:styles xmlns:wpc="http://schemas.microsoft.com/office/word/2010/wordprocessingCanvas" xmlns:mc="http://schemas.openxmlformats.org/markup-compatibility/2006" xmlns:o="urn:schemas-microsoft-com:office:office" xmlns:r="http://schemas.openxmlformats.org/officeDocument/2006/relationships" xmlns:m="http://schemas.openxmlformats.org/officeDocument/2006/math" xmlns:v="urn:schemas-microsoft-com:vml" xmlns:wp14="http://schemas.microsoft.com/office/word/2010/wordprocessingDrawing" xmlns:wp="http://schemas.openxmlformats.org/drawingml/2006/wordprocessingDrawing" xmlns:w10="urn:schemas-microsoft-com:office:word" xmlns:w="http://schemas.openxmlformats.org/wordprocessingml/2006/main" xmlns:w14="http://schemas.microsoft.com/office/word/2010/wordml" xmlns:wpg="http://schemas.microsoft.com/office/word/2010/wordprocessingGroup" xmlns:wpi="http://schemas.microsoft.com/office/word/2010/wordprocessingInk" xmlns:wne="http://schemas.microsoft.com/office/word/2006/wordml" xmlns:wps="http://schemas.microsoft.com/office/word/2010/wordprocessingShape" mc:Ignorable="w14 wp14">
+  <w:docDefaults>
+    <w:rPrDefault>
+      <w:rPr>
+        <w:rFonts w:asciiTheme="minorHAnsi" w:eastAsiaTheme="minorHAnsi" w:hAnsiTheme="minorHAnsi" w:cstheme="minorBidi"/>
+        <w:sz w:val="22"/>
+        <w:szCs w:val="22"/>
+        <w:lang w:val="it-IT" w:eastAsia="en-US" w:bidi="ar-SA"/>
+      </w:rPr>
+    </w:rPrDefault>
+    <w:pPrDefault>
+      <w:pPr>
+        <w:spacing w:after="200" w:line="276" w:lineRule="auto"/>
+      </w:pPr>
+    </w:pPrDefault>
+  </w:docDefaults>
+  <w:latentStyles w:defLockedState="0" w:defUIPriority="99" w:defSemiHidden="1" w:defUnhideWhenUsed="1" w:defQFormat="0" w:count="267">
+    <w:lsdException w:name="Normal" w:semiHidden="0" w:uiPriority="0" w:unhideWhenUsed="0" w:qFormat="1"/>
+    <w:lsdException w:name="heading 1" w:semiHidden="0" w:uiPriority="9" w:unhideWhenUsed="0" w:qFormat="1"/>
+    <w:lsdException w:name="heading 2" w:uiPriority="0" w:qFormat="1"/>
+    <w:lsdException w:name="heading 3" w:uiPriority="9" w:qFormat="1"/>
+    <w:lsdException w:name="heading 4" w:uiPriority="9" w:qFormat="1"/>
+    <w:lsdException w:name="heading 5" w:uiPriority="9" w:qFormat="1"/>
+    <w:lsdException w:name="heading 6" w:uiPriority="9" w:qFormat="1"/>
+    <w:lsdException w:name="heading 7" w:uiPriority="9" w:qFormat="1"/>
+    <w:lsdException w:name="heading 8" w:uiPriority="9" w:qFormat="1"/>
+    <w:lsdException w:name="heading 9" w:uiPriority="9" w:qFormat="1"/>
+    <w:lsdException w:name="toc 1" w:uiPriority="39"/>
+    <w:lsdException w:name="toc 2" w:uiPriority="39"/>
+    <w:lsdException w:name="toc 3" w:uiPriority="39"/>
+    <w:lsdException w:name="toc 4" w:uiPriority="39"/>
+    <w:lsdException w:name="toc 5" w:uiPriority="39"/>
+    <w:lsdException w:name="toc 6" w:uiPriority="39"/>
+    <w:lsdException w:name="toc 7" w:uiPriority="39"/>
+    <w:lsdException w:name="toc 8" w:uiPriority="39"/>
+    <w:lsdException w:name="toc 9" w:uiPriority="39"/>
+    <w:lsdException w:name="header" w:uiPriority="0"/>
+    <w:lsdException w:name="caption" w:uiPriority="35" w:qFormat="1"/>
+    <w:lsdException w:name="Title" w:semiHidden="0" w:uiPriority="10" w:unhideWhenUsed="0" w:qFormat="1"/>
+    <w:lsdException w:name="Default Paragraph Font" w:uiPriority="1"/>
+    <w:lsdException w:name="Subtitle" w:semiHidden="0" w:uiPriority="11" w:unhideWhenUsed="0" w:qFormat="1"/>
+    <w:lsdException w:name="Strong" w:semiHidden="0" w:uiPriority="22" w:unhideWhenUsed="0" w:qFormat="1"/>
+    <w:lsdException w:name="Emphasis" w:semiHidden="0" w:uiPriority="20" w:unhideWhenUsed="0" w:qFormat="1"/>
+    <w:lsdException w:name="Table Grid" w:semiHidden="0" w:uiPriority="0" w:unhideWhenUsed="0"/>
+    <w:lsdException w:name="Placeholder Text" w:unhideWhenUsed="0"/>
+    <w:lsdException w:name="No Spacing" w:semiHidden="0" w:uiPriority="1" w:unhideWhenUsed="0" w:qFormat="1"/>
+    <w:lsdException w:name="Light Shading" w:semiHidden="0" w:uiPriority="60" w:unhideWhenUsed="0"/>
+    <w:lsdException w:name="Light List" w:semiHidden="0" w:uiPriority="61" w:unhideWhenUsed="0"/>
+    <w:lsdException w:name="Light Grid" w:semiHidden="0" w:uiPriority="62" w:unhideWhenUsed="0"/>
+    <w:lsdException w:name="Medium Shading 1" w:semiHidden="0" w:uiPriority="63" w:unhideWhenUsed="0"/>
+    <w:lsdException w:name="Medium Shading 2" w:semiHidden="0" w:uiPriority="64" w:unhideWhenUsed="0"/>
+    <w:lsdException w:name="Medium List 1" w:semiHidden="0" w:uiPriority="65" w:unhideWhenUsed="0"/>
+    <w:lsdException w:name="Medium List 2" w:semiHidden="0" w:uiPriority="66" w:unhideWhenUsed="0"/>
+    <w:lsdException w:name="Medium Grid 1" w:semiHidden="0" w:uiPriority="67" w:unhideWhenUsed="0"/>
+    <w:lsdException w:name="Medium Grid 2" w:semiHidden="0" w:uiPriority="68" w:unhideWhenUsed="0"/>
+    <w:lsdException w:name="Medium Grid 3" w:semiHidden="0" w:uiPriority="69" w:unhideWhenUsed="0"/>
+    <w:lsdException w:name="Dark List" w:semiHidden="0" w:uiPriority="70" w:unhideWhenUsed="0"/>
+    <w:lsdException w:name="Colorful Shading" w:semiHidden="0" w:uiPriority="71" w:unhideWhenUsed="0"/>
+    <w:lsdException w:name="Colorful List" w:semiHidden="0" w:uiPriority="72" w:unhideWhenUsed="0"/>
+    <w:lsdException w:name="Colorful Grid" w:semiHidden="0" w:uiPriority="73" w:unhideWhenUsed="0"/>
+    <w:lsdException w:name="Light Shading Accent 1" w:semiHidden="0" w:uiPriority="60" w:unhideWhenUsed="0"/>
+    <w:lsdException w:name="Light List Accent 1" w:semiHidden="0" w:uiPriority="61" w:unhideWhenUsed="0"/>
+    <w:lsdException w:name="Light Grid Accent 1" w:semiHidden="0" w:uiPriority="62" w:unhideWhenUsed="0"/>
+    <w:lsdException w:name="Medium Shading 1 Accent 1" w:semiHidden="0" w:uiPriority="63" w:unhideWhenUsed="0"/>
+    <w:lsdException w:name="Medium Shading 2 Accent 1" w:semiHidden="0" w:uiPriority="64" w:unhideWhenUsed="0"/>
+    <w:lsdException w:name="Medium List 1 Accent 1" w:semiHidden="0" w:uiPriority="65" w:unhideWhenUsed="0"/>
+    <w:lsdException w:name="Revision" w:unhideWhenUsed="0"/>
+    <w:lsdException w:name="List Paragraph" w:semiHidden="0" w:uiPriority="34" w:unhideWhenUsed="0" w:qFormat="1"/>
+    <w:lsdException w:name="Quote" w:semiHidden="0" w:uiPriority="29" w:unhideWhenUsed="0" w:qFormat="1"/>
+    <w:lsdException w:name="Intense Quote" w:semiHidden="0" w:uiPriority="30" w:unhideWhenUsed="0" w:qFormat="1"/>
+    <w:lsdException w:name="Medium List 2 Accent 1" w:semiHidden="0" w:uiPriority="66" w:unhideWhenUsed="0"/>
+    <w:lsdException w:name="Medium Grid 1 Accent 1" w:semiHidden="0" w:uiPriority="67" w:unhideWhenUsed="0"/>
+    <w:lsdException w:name="Medium Grid 2 Accent 1" w:semiHidden="0" w:uiPriority="68" w:unhideWhenUsed="0"/>
+    <w:lsdException w:name="Medium Grid 3 Accent 1" w:semiHidden="0" w:uiPriority="69" w:unhideWhenUsed="0"/>
+    <w:lsdException w:name="Dark List Accent 1" w:semiHidden="0" w:uiPriority="70" w:unhideWhenUsed="0"/>
+    <w:lsdException w:name="Colorful Shading Accent 1" w:semiHidden="0" w:uiPriority="71" w:unhideWhenUsed="0"/>
+    <w:lsdException w:name="Colorful List Accent 1" w:semiHidden="0" w:uiPriority="72" w:unhideWhenUsed="0"/>
+    <w:lsdException w:name="Colorful Grid Accent 1" w:semiHidden="0" w:uiPriority="73" w:unhideWhenUsed="0"/>
+    <w:lsdException w:name="Light Shading Accent 2" w:semiHidden="0" w:uiPriority="60" w:unhideWhenUsed="0"/>
+    <w:lsdException w:name="Light List Accent 2" w:semiHidden="0" w:uiPriority="61" w:unhideWhenUsed="0"/>
+    <w:lsdException w:name="Light Grid Accent 2" w:semiHidden="0" w:uiPriority="62" w:unhideWhenUsed="0"/>
+    <w:lsdException w:name="Medium Shading 1 Accent 2" w:semiHidden="0" w:uiPriority="63" w:unhideWhenUsed="0"/>
+    <w:lsdException w:name="Medium Shading 2 Accent 2" w:semiHidden="0" w:uiPriority="64" w:unhideWhenUsed="0"/>
+    <w:lsdException w:name="Medium List 1 Accent 2" w:semiHidden="0" w:uiPriority="65" w:unhideWhenUsed="0"/>
+    <w:lsdException w:name="Medium List 2 Accent 2" w:semiHidden="0" w:uiPriority="66" w:unhideWhenUsed="0"/>
+    <w:lsdException w:name="Medium Grid 1 Accent 2" w:semiHidden="0" w:uiPriority="67" w:unhideWhenUsed="0"/>
+    <w:lsdException w:name="Medium Grid 2 Accent 2" w:semiHidden="0" w:uiPriority="68" w:unhideWhenUsed="0"/>
+    <w:lsdException w:name="Medium Grid 3 Accent 2" w:semiHidden="0" w:uiPriority="69" w:unhideWhenUsed="0"/>
+    <w:lsdException w:name="Dark List Accent 2" w:semiHidden="0" w:uiPriority="70" w:unhideWhenUsed="0"/>
+    <w:lsdException w:name="Colorful Shading Accent 2" w:semiHidden="0" w:uiPriority="71" w:unhideWhenUsed="0"/>
+    <w:lsdException w:name="Colorful List Accent 2" w:semiHidden="0" w:uiPriority="72" w:unhideWhenUsed="0"/>
+    <w:lsdException w:name="Colorful Grid Accent 2" w:semiHidden="0" w:uiPriority="73" w:unhideWhenUsed="0"/>
+    <w:lsdException w:name="Light Shading Accent 3" w:semiHidden="0" w:uiPriority="60" w:unhideWhenUsed="0"/>
+    <w:lsdException w:name="Light List Accent 3" w:semiHidden="0" w:uiPriority="61" w:unhideWhenUsed="0"/>
+    <w:lsdException w:name="Light Grid Accent 3" w:semiHidden="0" w:uiPriority="62" w:unhideWhenUsed="0"/>
+    <w:lsdException w:name="Medium Shading 1 Accent 3" w:semiHidden="0" w:uiPriority="63" w:unhideWhenUsed="0"/>
+    <w:lsdException w:name="Medium Shading 2 Accent 3" w:semiHidden="0" w:uiPriority="64" w:unhideWhenUsed="0"/>
+    <w:lsdException w:name="Medium List 1 Accent 3" w:semiHidden="0" w:uiPriority="65" w:unhideWhenUsed="0"/>
+    <w:lsdException w:name="Medium List 2 Accent 3" w:semiHidden="0" w:uiPriority="66" w:unhideWhenUsed="0"/>
+    <w:lsdException w:name="Medium Grid 1 Accent 3" w:semiHidden="0" w:uiPriority="67" w:unhideWhenUsed="0"/>
+    <w:lsdException w:name="Medium Grid 2 Accent 3" w:semiHidden="0" w:uiPriority="68" w:unhideWhenUsed="0"/>
+    <w:lsdException w:name="Medium Grid 3 Accent 3" w:semiHidden="0" w:uiPriority="69" w:unhideWhenUsed="0"/>
+    <w:lsdException w:name="Dark List Accent 3" w:semiHidden="0" w:uiPriority="70" w:unhideWhenUsed="0"/>
+    <w:lsdException w:name="Colorful Shading Accent 3" w:semiHidden="0" w:uiPriority="71" w:unhideWhenUsed="0"/>
+    <w:lsdException w:name="Colorful List Accent 3" w:semiHidden="0" w:uiPriority="72" w:unhideWhenUsed="0"/>
+    <w:lsdException w:name="Colorful Grid Accent 3" w:semiHidden="0" w:uiPriority="73" w:unhideWhenUsed="0"/>
+    <w:lsdException w:name="Light Shading Accent 4" w:semiHidden="0" w:uiPriority="60" w:unhideWhenUsed="0"/>
+    <w:lsdException w:name="Light List Accent 4" w:semiHidden="0" w:uiPriority="61" w:unhideWhenUsed="0"/>
+    <w:lsdException w:name="Light Grid Accent 4" w:semiHidden="0" w:uiPriority="62" w:unhideWhenUsed="0"/>
+    <w:lsdException w:name="Medium Shading 1 Accent 4" w:semiHidden="0" w:uiPriority="63" w:unhideWhenUsed="0"/>
+    <w:lsdException w:name="Medium Shading 2 Accent 4" w:semiHidden="0" w:uiPriority="64" w:unhideWhenUsed="0"/>
+    <w:lsdException w:name="Medium List 1 Accent 4" w:semiHidden="0" w:uiPriority="65" w:unhideWhenUsed="0"/>
+    <w:lsdException w:name="Medium List 2 Accent 4" w:semiHidden="0" w:uiPriority="66" w:unhideWhenUsed="0"/>
+    <w:lsdException w:name="Medium Grid 1 Accent 4" w:semiHidden="0" w:uiPriority="67" w:unhideWhenUsed="0"/>
+    <w:lsdException w:name="Medium Grid 2 Accent 4" w:semiHidden="0" w:uiPriority="68" w:unhideWhenUsed="0"/>
+    <w:lsdException w:name="Medium Grid 3 Accent 4" w:semiHidden="0" w:uiPriority="69" w:unhideWhenUsed="0"/>
+    <w:lsdException w:name="Dark List Accent 4" w:semiHidden="0" w:uiPriority="70" w:unhideWhenUsed="0"/>
+    <w:lsdException w:name="Colorful Shading Accent 4" w:semiHidden="0" w:uiPriority="71" w:unhideWhenUsed="0"/>
+    <w:lsdException w:name="Colorful List Accent 4" w:semiHidden="0" w:uiPriority="72" w:unhideWhenUsed="0"/>
+    <w:lsdException w:name="Colorful Grid Accent 4" w:semiHidden="0" w:uiPriority="73" w:unhideWhenUsed="0"/>
+    <w:lsdException w:name="Light Shading Accent 5" w:semiHidden="0" w:uiPriority="60" w:unhideWhenUsed="0"/>
+    <w:lsdException w:name="Light List Accent 5" w:semiHidden="0" w:uiPriority="61" w:unhideWhenUsed="0"/>
+    <w:lsdException w:name="Light Grid Accent 5" w:semiHidden="0" w:uiPriority="62" w:unhideWhenUsed="0"/>
+    <w:lsdException w:name="Medium Shading 1 Accent 5" w:semiHidden="0" w:uiPriority="63" w:unhideWhenUsed="0"/>
+    <w:lsdException w:name="Medium Shading 2 Accent 5" w:semiHidden="0" w:uiPriority="64" w:unhideWhenUsed="0"/>
+    <w:lsdException w:name="Medium List 1 Accent 5" w:semiHidden="0" w:uiPriority="65" w:unhideWhenUsed="0"/>
+    <w:lsdException w:name="Medium List 2 Accent 5" w:semiHidden="0" w:uiPriority="66" w:unhideWhenUsed="0"/>
+    <w:lsdException w:name="Medium Grid 1 Accent 5" w:semiHidden="0" w:uiPriority="67" w:unhideWhenUsed="0"/>
+    <w:lsdException w:name="Medium Grid 2 Accent 5" w:semiHidden="0" w:uiPriority="68" w:unhideWhenUsed="0"/>
+    <w:lsdException w:name="Medium Grid 3 Accent 5" w:semiHidden="0" w:uiPriority="69" w:unhideWhenUsed="0"/>
+    <w:lsdException w:name="Dark List Accent 5" w:semiHidden="0" w:uiPriority="70" w:unhideWhenUsed="0"/>
+    <w:lsdException w:name="Colorful Shading Accent 5" w:semiHidden="0" w:uiPriority="71" w:unhideWhenUsed="0"/>
+    <w:lsdException w:name="Colorful List Accent 5" w:semiHidden="0" w:uiPriority="72" w:unhideWhenUsed="0"/>
+    <w:lsdException w:name="Colorful Grid Accent 5" w:semiHidden="0" w:uiPriority="73" w:unhideWhenUsed="0"/>
+    <w:lsdException w:name="Light Shading Accent 6" w:semiHidden="0" w:uiPriority="60" w:unhideWhenUsed="0"/>
+    <w:lsdException w:name="Light List Accent 6" w:semiHidden="0" w:uiPriority="61" w:unhideWhenUsed="0"/>
+    <w:lsdException w:name="Light Grid Accent 6" w:semiHidden="0" w:uiPriority="62" w:unhideWhenUsed="0"/>
+    <w:lsdException w:name="Medium Shading 1 Accent 6" w:semiHidden="0" w:uiPriority="63" w:unhideWhenUsed="0"/>
+    <w:lsdException w:name="Medium Shading 2 Accent 6" w:semiHidden="0" w:uiPriority="64" w:unhideWhenUsed="0"/>
+    <w:lsdException w:name="Medium List 1 Accent 6" w:semiHidden="0" w:uiPriority="65" w:unhideWhenUsed="0"/>
+    <w:lsdException w:name="Medium List 2 Accent 6" w:semiHidden="0" w:uiPriority="66" w:unhideWhenUsed="0"/>
+    <w:lsdException w:name="Medium Grid 1 Accent 6" w:semiHidden="0" w:uiPriority="67" w:unhideWhenUsed="0"/>
+    <w:lsdException w:name="Medium Grid 2 Accent 6" w:semiHidden="0" w:uiPriority="68" w:unhideWhenUsed="0"/>
+    <w:lsdException w:name="Medium Grid 3 Accent 6" w:semiHidden="0" w:uiPriority="69" w:unhideWhenUsed="0"/>
+    <w:lsdException w:name="Dark List Accent 6" w:semiHidden="0" w:uiPriority="70" w:unhideWhenUsed="0"/>
+    <w:lsdException w:name="Colorful Shading Accent 6" w:semiHidden="0" w:uiPriority="71" w:unhideWhenUsed="0"/>
+    <w:lsdException w:name="Colorful List Accent 6" w:semiHidden="0" w:uiPriority="72" w:unhideWhenUsed="0"/>
+    <w:lsdException w:name="Colorful Grid Accent 6" w:semiHidden="0" w:uiPriority="73" w:unhideWhenUsed="0"/>
+    <w:lsdException w:name="Subtle Emphasis" w:semiHidden="0" w:uiPriority="19" w:unhideWhenUsed="0" w:qFormat="1"/>
+    <w:lsdException w:name="Intense Emphasis" w:semiHidden="0" w:uiPriority="21" w:unhideWhenUsed="0" w:qFormat="1"/>
+    <w:lsdException w:name="Subtle Reference" w:semiHidden="0" w:uiPriority="31" w:unhideWhenUsed="0" w:qFormat="1"/>
+    <w:lsdException w:name="Intense Reference" w:semiHidden="0" w:uiPriority="32" w:unhideWhenUsed="0" w:qFormat="1"/>
+    <w:lsdException w:name="Book Title" w:semiHidden="0" w:uiPriority="33" w:unhideWhenUsed="0" w:qFormat="1"/>
+    <w:lsdException w:name="Bibliography" w:uiPriority="37"/>
+    <w:lsdException w:name="TOC Heading" w:uiPriority="39" w:qFormat="1"/>
+  </w:latentStyles>
+  <w:style w:type="paragraph" w:default="1" w:styleId="Normale">
+    <w:name w:val="Normal"/>
+    <w:qFormat/>
+    <w:rsid w:val="003B41F4"/>
+    <w:pPr>
+      <w:spacing w:after="0" w:line="240" w:lineRule="auto"/>
+    </w:pPr>
+    <w:rPr>
+      <w:rFonts w:ascii="Times New Roman" w:eastAsia="Times New Roman" w:hAnsi="Times New Roman" w:cs="Times New Roman"/>
+      <w:sz w:val="20"/>
+      <w:szCs w:val="20"/>
+      <w:lang w:eastAsia="it-IT"/>
+    </w:rPr>
+  </w:style>
+  <w:style w:type="paragraph" w:styleId="Titolo2">
+    <w:name w:val="heading 2"/>
+    <w:basedOn w:val="Normale"/>
+    <w:next w:val="Normale"/>
+    <w:link w:val="Titolo2Carattere"/>
+    <w:qFormat/>
+    <w:rsid w:val="0038642D"/>
+    <w:pPr>
+      <w:keepNext/>
+      <w:ind w:left="709"/>
+      <w:outlineLvl w:val="1"/>
+    </w:pPr>
+    <w:rPr>
+      <w:b/>
+      <w:i/>
+      <w:sz w:val="28"/>
+      <w:szCs w:val="24"/>
+    </w:rPr>
+  </w:style>
+  <w:style w:type="character" w:default="1" w:styleId="Carpredefinitoparagrafo">
+    <w:name w:val="Default Paragraph Font"/>
+    <w:uiPriority w:val="1"/>
+    <w:semiHidden/>
+    <w:unhideWhenUsed/>
+  </w:style>
+  <w:style w:type="table" w:default="1" w:styleId="Tabellanormale">
+    <w:name w:val="Normal Table"/>
+    <w:uiPriority w:val="99"/>
+    <w:semiHidden/>
+    <w:unhideWhenUsed/>
+    <w:tblPr>
+      <w:tblInd w:w="0" w:type="dxa"/>
       <w:tblCellMar>
         <w:top w:w="0" w:type="dxa"/>
         <w:left w:w="108" w:type="dxa"/>
         <w:bottom w:w="0" w:type="dxa"/>
         <w:right w:w="108" w:type="dxa"/>
       </w:tblCellMar>
+    </w:tblPr>
+  </w:style>
+  <w:style w:type="numbering" w:default="1" w:styleId="Nessunelenco">
+    <w:name w:val="No List"/>
+    <w:uiPriority w:val="99"/>
+    <w:semiHidden/>
+    <w:unhideWhenUsed/>
+  </w:style>
+  <w:style w:type="paragraph" w:styleId="Intestazione">
+    <w:name w:val="header"/>
+    <w:basedOn w:val="Normale"/>
+    <w:link w:val="IntestazioneCarattere"/>
+    <w:unhideWhenUsed/>
+    <w:rsid w:val="0038642D"/>
+    <w:pPr>
+      <w:tabs>
+        <w:tab w:val="center" w:pos="4819"/>
+        <w:tab w:val="right" w:pos="9638"/>
+      </w:tabs>
+    </w:pPr>
+    <w:rPr>
+      <w:rFonts w:asciiTheme="minorHAnsi" w:eastAsiaTheme="minorHAnsi" w:hAnsiTheme="minorHAnsi" w:cstheme="minorBidi"/>
+      <w:sz w:val="22"/>
+      <w:szCs w:val="22"/>
+      <w:lang w:eastAsia="en-US"/>
+    </w:rPr>
+  </w:style>
+  <w:style w:type="character" w:customStyle="1" w:styleId="IntestazioneCarattere">
+    <w:name w:val="Intestazione Carattere"/>
+    <w:basedOn w:val="Carpredefinitoparagrafo"/>
+    <w:link w:val="Intestazione"/>
+    <w:rsid w:val="0038642D"/>
+  </w:style>
+  <w:style w:type="paragraph" w:styleId="Pidipagina">
+    <w:name w:val="footer"/>
+    <w:basedOn w:val="Normale"/>
+    <w:link w:val="PidipaginaCarattere"/>
+    <w:uiPriority w:val="99"/>
+    <w:unhideWhenUsed/>
+    <w:rsid w:val="0038642D"/>
+    <w:pPr>
+      <w:tabs>
+        <w:tab w:val="center" w:pos="4819"/>
+        <w:tab w:val="right" w:pos="9638"/>
+      </w:tabs>
+    </w:pPr>
+    <w:rPr>
+      <w:rFonts w:asciiTheme="minorHAnsi" w:eastAsiaTheme="minorHAnsi" w:hAnsiTheme="minorHAnsi" w:cstheme="minorBidi"/>
+      <w:sz w:val="22"/>
+      <w:szCs w:val="22"/>
+      <w:lang w:eastAsia="en-US"/>
+    </w:rPr>
+  </w:style>
+  <w:style w:type="character" w:customStyle="1" w:styleId="PidipaginaCarattere">
+    <w:name w:val="Piè di pagina Carattere"/>
+    <w:basedOn w:val="Carpredefinitoparagrafo"/>
+    <w:link w:val="Pidipagina"/>
+    <w:uiPriority w:val="99"/>
+    <w:rsid w:val="0038642D"/>
+  </w:style>
+  <w:style w:type="paragraph" w:styleId="Testofumetto">
+    <w:name w:val="Balloon Text"/>
+    <w:basedOn w:val="Normale"/>
+    <w:link w:val="TestofumettoCarattere"/>
+    <w:uiPriority w:val="99"/>
+    <w:semiHidden/>
+    <w:unhideWhenUsed/>
+    <w:rsid w:val="0038642D"/>
+    <w:rPr>
+      <w:rFonts w:ascii="Tahoma" w:eastAsiaTheme="minorHAnsi" w:hAnsi="Tahoma" w:cs="Tahoma"/>
+      <w:sz w:val="16"/>
+      <w:szCs w:val="16"/>
+      <w:lang w:eastAsia="en-US"/>
+    </w:rPr>
+  </w:style>
+  <w:style w:type="character" w:customStyle="1" w:styleId="TestofumettoCarattere">
+    <w:name w:val="Testo fumetto Carattere"/>
+    <w:basedOn w:val="Carpredefinitoparagrafo"/>
+    <w:link w:val="Testofumetto"/>
+    <w:uiPriority w:val="99"/>
+    <w:semiHidden/>
+    <w:rsid w:val="0038642D"/>
+    <w:rPr>
+      <w:rFonts w:ascii="Tahoma" w:hAnsi="Tahoma" w:cs="Tahoma"/>
+      <w:sz w:val="16"/>
+      <w:szCs w:val="16"/>
+    </w:rPr>
+  </w:style>
+  <w:style w:type="character" w:customStyle="1" w:styleId="Titolo2Carattere">
+    <w:name w:val="Titolo 2 Carattere"/>
+    <w:basedOn w:val="Carpredefinitoparagrafo"/>
+    <w:link w:val="Titolo2"/>
+    <w:rsid w:val="0038642D"/>
+    <w:rPr>
+      <w:rFonts w:ascii="Times New Roman" w:eastAsia="Times New Roman" w:hAnsi="Times New Roman" w:cs="Times New Roman"/>
+      <w:b/>
+      <w:i/>
+      <w:sz w:val="28"/>
+      <w:szCs w:val="24"/>
+      <w:lang w:eastAsia="it-IT"/>
+    </w:rPr>
+  </w:style>
+  <w:style w:type="paragraph" w:styleId="Paragrafoelenco">
+    <w:name w:val="List Paragraph"/>
+    <w:basedOn w:val="Normale"/>
+    <w:uiPriority w:val="34"/>
+    <w:qFormat/>
+    <w:rsid w:val="00C374E9"/>
+    <w:pPr>
+      <w:ind w:left="720"/>
+      <w:contextualSpacing/>
+    </w:pPr>
+  </w:style>
+  <w:style w:type="table" w:styleId="Grigliatabella">
+    <w:name w:val="Table Grid"/>
+    <w:basedOn w:val="Tabellanormale"/>
+    <w:rsid w:val="00C374E9"/>
+    <w:pPr>
+      <w:spacing w:after="0" w:line="240" w:lineRule="auto"/>
+    </w:pPr>
+    <w:rPr>
+      <w:rFonts w:ascii="Times New Roman" w:eastAsia="Times New Roman" w:hAnsi="Times New Roman" w:cs="Times New Roman"/>
+      <w:sz w:val="20"/>
+      <w:szCs w:val="20"/>
+      <w:lang w:eastAsia="it-IT"/>
+    </w:rPr>
+    <w:tblPr>
+      <w:tblBorders>
+        <w:top w:val="single" w:sz="4" w:space="0" w:color="auto"/>
+        <w:left w:val="single" w:sz="4" w:space="0" w:color="auto"/>
+        <w:bottom w:val="single" w:sz="4" w:space="0" w:color="auto"/>
+        <w:right w:val="single" w:sz="4" w:space="0" w:color="auto"/>
+        <w:insideH w:val="single" w:sz="4" w:space="0" w:color="auto"/>
+        <w:insideV w:val="single" w:sz="4" w:space="0" w:color="auto"/>
+      </w:tblBorders>
     </w:tblPr>
   </w:style>
 </w:styles>
